--- a/log.docx
+++ b/log.docx
@@ -79,17 +79,8 @@
           <w:rFonts w:cs="B Nazanin"/>
           <w:lang w:bidi="fa-IR"/>
         </w:rPr>
-        <w:t xml:space="preserve">Microsoft </w:t>
-      </w:r>
-      <w:proofErr w:type="spellStart"/>
-      <w:r>
-        <w:rPr>
-          <w:rFonts w:cs="B Nazanin"/>
-          <w:lang w:bidi="fa-IR"/>
-        </w:rPr>
-        <w:t>botframework</w:t>
-      </w:r>
-      <w:proofErr w:type="spellEnd"/>
+        <w:t>Microsoft botframework</w:t>
+      </w:r>
       <w:r>
         <w:rPr>
           <w:rFonts w:cs="B Nazanin" w:hint="cs"/>
@@ -322,7 +313,7 @@
       <w:pPr>
         <w:bidi/>
         <w:rPr>
-          <w:rFonts w:cs="B Nazanin" w:hint="cs"/>
+          <w:rFonts w:cs="B Nazanin"/>
           <w:rtl/>
           <w:lang w:bidi="fa-IR"/>
         </w:rPr>
@@ -340,7 +331,7 @@
       <w:pPr>
         <w:bidi/>
         <w:rPr>
-          <w:rFonts w:cs="B Nazanin" w:hint="cs"/>
+          <w:rFonts w:cs="B Nazanin"/>
           <w:rtl/>
           <w:lang w:bidi="fa-IR"/>
         </w:rPr>
@@ -433,7 +424,7 @@
       <w:pPr>
         <w:bidi/>
         <w:rPr>
-          <w:rFonts w:cs="B Nazanin" w:hint="cs"/>
+          <w:rFonts w:cs="B Nazanin"/>
           <w:rtl/>
           <w:lang w:bidi="fa-IR"/>
         </w:rPr>
@@ -476,7 +467,6 @@
         </w:rPr>
         <w:t xml:space="preserve"> و </w:t>
       </w:r>
-      <w:proofErr w:type="spellStart"/>
       <w:r>
         <w:rPr>
           <w:rFonts w:cs="B Nazanin"/>
@@ -484,7 +474,6 @@
         </w:rPr>
         <w:t>mongodb</w:t>
       </w:r>
-      <w:proofErr w:type="spellEnd"/>
       <w:r>
         <w:rPr>
           <w:rFonts w:cs="B Nazanin" w:hint="cs"/>
@@ -528,7 +517,7 @@
       <w:pPr>
         <w:bidi/>
         <w:rPr>
-          <w:rFonts w:cs="B Nazanin" w:hint="cs"/>
+          <w:rFonts w:cs="B Nazanin"/>
           <w:rtl/>
           <w:lang w:bidi="fa-IR"/>
         </w:rPr>
@@ -565,7 +554,7 @@
       <w:pPr>
         <w:bidi/>
         <w:rPr>
-          <w:rFonts w:cs="B Nazanin" w:hint="cs"/>
+          <w:rFonts w:cs="B Nazanin"/>
           <w:rtl/>
           <w:lang w:bidi="fa-IR"/>
         </w:rPr>
@@ -617,63 +606,22 @@
           <w:lang w:bidi="fa-IR"/>
         </w:rPr>
       </w:pPr>
-      <w:r>
-        <w:rPr>
-          <w:rFonts w:cs="B Nazanin"/>
-          <w:lang w:bidi="fa-IR"/>
-        </w:rPr>
-        <w:fldChar w:fldCharType="begin"/>
-      </w:r>
-      <w:r>
-        <w:rPr>
-          <w:rFonts w:cs="B Nazanin"/>
-          <w:lang w:bidi="fa-IR"/>
-        </w:rPr>
-        <w:instrText xml:space="preserve"> HYPERLINK "</w:instrText>
-      </w:r>
-      <w:r>
-        <w:rPr>
-          <w:rFonts w:cs="B Nazanin"/>
-          <w:lang w:bidi="fa-IR"/>
-        </w:rPr>
-        <w:instrText>https://closebrace.com/categories/five-minute-react</w:instrText>
-      </w:r>
-      <w:r>
-        <w:rPr>
-          <w:rFonts w:cs="B Nazanin"/>
-          <w:lang w:bidi="fa-IR"/>
-        </w:rPr>
-        <w:instrText xml:space="preserve">" </w:instrText>
-      </w:r>
-      <w:r>
-        <w:rPr>
-          <w:rFonts w:cs="B Nazanin"/>
-          <w:lang w:bidi="fa-IR"/>
-        </w:rPr>
-        <w:fldChar w:fldCharType="separate"/>
-      </w:r>
-      <w:r>
-        <w:rPr>
-          <w:rStyle w:val="Hyperlink"/>
-          <w:rFonts w:cs="B Nazanin"/>
-          <w:lang w:bidi="fa-IR"/>
-        </w:rPr>
-        <w:t>https://closebrace.com/categories/five-minute-react</w:t>
-      </w:r>
-      <w:r>
-        <w:rPr>
-          <w:rFonts w:cs="B Nazanin"/>
-          <w:lang w:bidi="fa-IR"/>
-        </w:rPr>
-        <w:fldChar w:fldCharType="end"/>
-      </w:r>
-    </w:p>
-    <w:p>
-      <w:pPr>
-        <w:bidi/>
-        <w:rPr>
-          <w:rFonts w:cs="B Nazanin" w:hint="cs"/>
-          <w:rtl/>
+      <w:hyperlink r:id="rId5" w:history="1">
+        <w:r>
+          <w:rPr>
+            <w:rStyle w:val="Hyperlink"/>
+            <w:rFonts w:cs="B Nazanin"/>
+            <w:lang w:bidi="fa-IR"/>
+          </w:rPr>
+          <w:t>https://closebrace.com/categories/five-minute-react</w:t>
+        </w:r>
+      </w:hyperlink>
+    </w:p>
+    <w:p>
+      <w:pPr>
+        <w:bidi/>
+        <w:rPr>
+          <w:rFonts w:cs="B Nazanin"/>
           <w:lang w:bidi="fa-IR"/>
         </w:rPr>
       </w:pPr>
@@ -701,7 +649,6 @@
         </w:rPr>
         <w:t xml:space="preserve"> روی </w:t>
       </w:r>
-      <w:proofErr w:type="spellStart"/>
       <w:r>
         <w:rPr>
           <w:rFonts w:cs="B Nazanin"/>
@@ -709,7 +656,6 @@
         </w:rPr>
         <w:t>heroku</w:t>
       </w:r>
-      <w:proofErr w:type="spellEnd"/>
       <w:r>
         <w:rPr>
           <w:rFonts w:cs="B Nazanin" w:hint="cs"/>
@@ -723,13 +669,1771 @@
       <w:pPr>
         <w:bidi/>
         <w:rPr>
-          <w:rFonts w:cs="B Nazanin" w:hint="cs"/>
-          <w:rtl/>
-          <w:lang w:bidi="fa-IR"/>
-        </w:rPr>
-      </w:pPr>
+          <w:rFonts w:cs="B Nazanin"/>
+          <w:rtl/>
+          <w:lang w:bidi="fa-IR"/>
+        </w:rPr>
+      </w:pPr>
+      <w:r>
+        <w:rPr>
+          <w:rFonts w:cs="B Nazanin" w:hint="cs"/>
+          <w:rtl/>
+          <w:lang w:bidi="fa-IR"/>
+        </w:rPr>
+        <w:t xml:space="preserve">برنامه روی </w:t>
+      </w:r>
+      <w:r>
+        <w:rPr>
+          <w:rFonts w:cs="B Nazanin"/>
+          <w:lang w:bidi="fa-IR"/>
+        </w:rPr>
+        <w:t>heroku</w:t>
+      </w:r>
+      <w:r>
+        <w:rPr>
+          <w:rFonts w:cs="B Nazanin" w:hint="cs"/>
+          <w:rtl/>
+          <w:lang w:bidi="fa-IR"/>
+        </w:rPr>
+        <w:t xml:space="preserve"> تست شد. کارکردن با </w:t>
+      </w:r>
+      <w:r>
+        <w:rPr>
+          <w:rFonts w:cs="B Nazanin"/>
+          <w:lang w:bidi="fa-IR"/>
+        </w:rPr>
+        <w:t>jade</w:t>
+      </w:r>
+      <w:r>
+        <w:rPr>
+          <w:rFonts w:cs="B Nazanin" w:hint="cs"/>
+          <w:rtl/>
+          <w:lang w:bidi="fa-IR"/>
+        </w:rPr>
+        <w:t xml:space="preserve"> به عنوان </w:t>
+      </w:r>
+      <w:r>
+        <w:rPr>
+          <w:rFonts w:cs="B Nazanin"/>
+          <w:lang w:bidi="fa-IR"/>
+        </w:rPr>
+        <w:t>front-end</w:t>
+      </w:r>
+      <w:r>
+        <w:rPr>
+          <w:rFonts w:cs="B Nazanin" w:hint="cs"/>
+          <w:rtl/>
+          <w:lang w:bidi="fa-IR"/>
+        </w:rPr>
+        <w:t xml:space="preserve"> یادگرفته شد. حالا باید صفحه های مربوطه طراحی و به هم وصل شوند. شاید اگر یک روز دیگر وقت گذاشته بشود درست شود.</w:t>
+      </w:r>
+    </w:p>
+    <w:p>
+      <w:pPr>
+        <w:bidi/>
+        <w:rPr>
+          <w:rFonts w:cs="B Nazanin"/>
+          <w:lang w:bidi="fa-IR"/>
+        </w:rPr>
+      </w:pPr>
+      <w:r>
+        <w:rPr>
+          <w:rFonts w:cs="B Nazanin" w:hint="cs"/>
+          <w:rtl/>
+          <w:lang w:bidi="fa-IR"/>
+        </w:rPr>
+        <w:t>جمعه 7 اردیبهشت</w:t>
+      </w:r>
+    </w:p>
+    <w:p>
+      <w:pPr>
+        <w:bidi/>
+        <w:rPr>
+          <w:rFonts w:cs="B Nazanin"/>
+          <w:rtl/>
+          <w:lang w:bidi="fa-IR"/>
+        </w:rPr>
+      </w:pPr>
+      <w:r>
+        <w:rPr>
+          <w:rFonts w:cs="B Nazanin" w:hint="cs"/>
+          <w:rtl/>
+          <w:lang w:bidi="fa-IR"/>
+        </w:rPr>
+        <w:lastRenderedPageBreak/>
+        <w:t xml:space="preserve">صفحه لاگین ای که از گیت هاب پیدا کرده بودم رو به برنامه اضافه کردم. نشد که کل برنامه </w:t>
+      </w:r>
+      <w:r>
+        <w:rPr>
+          <w:rFonts w:cs="B Nazanin"/>
+          <w:lang w:bidi="fa-IR"/>
+        </w:rPr>
+        <w:t>login</w:t>
+      </w:r>
+      <w:r>
+        <w:rPr>
+          <w:rFonts w:cs="B Nazanin" w:hint="cs"/>
+          <w:rtl/>
+          <w:lang w:bidi="fa-IR"/>
+        </w:rPr>
+        <w:t xml:space="preserve"> رو اضافه کنم. سرش زمان نسبتا زیادی هم گذاشتم ولی درست نشد. البته حتما باید راهی باشه.به نظر میاد فعلا سریع ترین راه اینه که </w:t>
+      </w:r>
+      <w:r>
+        <w:rPr>
+          <w:rFonts w:cs="B Nazanin"/>
+          <w:lang w:bidi="fa-IR"/>
+        </w:rPr>
+        <w:t>module</w:t>
+      </w:r>
+      <w:r>
+        <w:rPr>
+          <w:rFonts w:cs="B Nazanin" w:hint="cs"/>
+          <w:rtl/>
+          <w:lang w:bidi="fa-IR"/>
+        </w:rPr>
+        <w:t xml:space="preserve"> های اماده رو پیدا کنی و با کپی پیست کردن توی فایل های خودت از </w:t>
+      </w:r>
+      <w:r>
+        <w:rPr>
+          <w:rFonts w:cs="B Nazanin"/>
+          <w:lang w:bidi="fa-IR"/>
+        </w:rPr>
+        <w:t>template</w:t>
+      </w:r>
+      <w:r>
+        <w:rPr>
+          <w:rFonts w:cs="B Nazanin" w:hint="cs"/>
+          <w:rtl/>
+          <w:lang w:bidi="fa-IR"/>
+        </w:rPr>
+        <w:t xml:space="preserve"> اشون استفاده کنی. با همین روش باید صفحه </w:t>
+      </w:r>
+      <w:r>
+        <w:rPr>
+          <w:rFonts w:cs="B Nazanin"/>
+          <w:lang w:bidi="fa-IR"/>
+        </w:rPr>
+        <w:t>login</w:t>
+      </w:r>
+      <w:r>
+        <w:rPr>
+          <w:rFonts w:cs="B Nazanin" w:hint="cs"/>
+          <w:rtl/>
+          <w:lang w:bidi="fa-IR"/>
+        </w:rPr>
+        <w:t xml:space="preserve"> رو خوشگل تر (زیرش عکس کتابخونه باشه مثلا) و بعد کارکردش رو بهش اضافه کنی. باز برای اینکه چطوری کار کنه از همون کد اماده کمک بگیر. </w:t>
+      </w:r>
+      <w:r>
+        <w:rPr>
+          <w:rFonts w:cs="B Nazanin"/>
+          <w:lang w:bidi="fa-IR"/>
+        </w:rPr>
+        <w:t>Login</w:t>
+      </w:r>
+      <w:r>
+        <w:rPr>
+          <w:rFonts w:cs="B Nazanin" w:hint="cs"/>
+          <w:rtl/>
+          <w:lang w:bidi="fa-IR"/>
+        </w:rPr>
+        <w:t xml:space="preserve"> رو که کامل درست کنی انگار یک گام نسبتا خوبی برداشته شده و فکر کنم بقیه مراحل راحت تر و سرعتر پیش برن.</w:t>
+      </w:r>
+    </w:p>
+    <w:p>
+      <w:pPr>
+        <w:bidi/>
+        <w:rPr>
+          <w:rFonts w:cs="B Nazanin"/>
+          <w:rtl/>
+          <w:lang w:bidi="fa-IR"/>
+        </w:rPr>
+      </w:pPr>
+      <w:r>
+        <w:rPr>
+          <w:rFonts w:cs="B Nazanin" w:hint="cs"/>
+          <w:rtl/>
+          <w:lang w:bidi="fa-IR"/>
+        </w:rPr>
+        <w:t>یکشنبه 9 اردیبهشت:</w:t>
+      </w:r>
+    </w:p>
+    <w:p>
+      <w:pPr>
+        <w:bidi/>
+        <w:rPr>
+          <w:rFonts w:cs="B Nazanin"/>
+          <w:rtl/>
+          <w:lang w:bidi="fa-IR"/>
+        </w:rPr>
+      </w:pPr>
+      <w:r>
+        <w:rPr>
+          <w:rFonts w:cs="B Nazanin" w:hint="cs"/>
+          <w:rtl/>
+          <w:lang w:bidi="fa-IR"/>
+        </w:rPr>
+        <w:t xml:space="preserve">سعی کردم </w:t>
+      </w:r>
+      <w:r>
+        <w:rPr>
+          <w:rFonts w:cs="B Nazanin"/>
+          <w:lang w:bidi="fa-IR"/>
+        </w:rPr>
+        <w:t>userinterface</w:t>
+      </w:r>
+      <w:r>
+        <w:rPr>
+          <w:rFonts w:cs="B Nazanin" w:hint="cs"/>
+          <w:rtl/>
+          <w:lang w:bidi="fa-IR"/>
+        </w:rPr>
+        <w:t xml:space="preserve"> ها را تغییر دهم تا مناسب انچه که می خواستم بشود ولی نشد. پس باید درباره ساحت </w:t>
+      </w:r>
+      <w:r>
+        <w:rPr>
+          <w:rFonts w:cs="B Nazanin"/>
+          <w:lang w:bidi="fa-IR"/>
+        </w:rPr>
+        <w:t>userinterface</w:t>
+      </w:r>
+      <w:r>
+        <w:rPr>
+          <w:rFonts w:cs="B Nazanin" w:hint="cs"/>
+          <w:rtl/>
+          <w:lang w:bidi="fa-IR"/>
+        </w:rPr>
+        <w:t xml:space="preserve"> بیشتر یادبگیرم. می شود </w:t>
+      </w:r>
+      <w:r>
+        <w:rPr>
+          <w:rFonts w:cs="B Nazanin"/>
+          <w:lang w:bidi="fa-IR"/>
+        </w:rPr>
+        <w:t>framework</w:t>
+      </w:r>
+      <w:r>
+        <w:rPr>
+          <w:rFonts w:cs="B Nazanin" w:hint="cs"/>
+          <w:rtl/>
+          <w:lang w:bidi="fa-IR"/>
+        </w:rPr>
+        <w:t xml:space="preserve"> های </w:t>
+      </w:r>
+      <w:r>
+        <w:rPr>
+          <w:rFonts w:cs="B Nazanin"/>
+          <w:lang w:bidi="fa-IR"/>
+        </w:rPr>
+        <w:t>vue.js</w:t>
+      </w:r>
+      <w:r>
+        <w:rPr>
+          <w:rFonts w:cs="B Nazanin" w:hint="cs"/>
+          <w:rtl/>
+          <w:lang w:bidi="fa-IR"/>
+        </w:rPr>
+        <w:t xml:space="preserve"> یا </w:t>
+      </w:r>
+      <w:r>
+        <w:rPr>
+          <w:rFonts w:cs="B Nazanin"/>
+          <w:lang w:bidi="fa-IR"/>
+        </w:rPr>
+        <w:t>react</w:t>
+      </w:r>
+      <w:r>
+        <w:rPr>
+          <w:rFonts w:cs="B Nazanin" w:hint="cs"/>
+          <w:rtl/>
+          <w:lang w:bidi="fa-IR"/>
+        </w:rPr>
+        <w:t xml:space="preserve"> را یاد گرفت. نمی دانم کدام بهتر است . اصلا چه فرقی دارند ولی برای ساخت </w:t>
+      </w:r>
+      <w:r>
+        <w:rPr>
+          <w:rFonts w:cs="B Nazanin"/>
+          <w:lang w:bidi="fa-IR"/>
+        </w:rPr>
+        <w:t>userinterface</w:t>
+      </w:r>
+      <w:r>
+        <w:rPr>
+          <w:rFonts w:cs="B Nazanin" w:hint="cs"/>
+          <w:rtl/>
+          <w:lang w:bidi="fa-IR"/>
+        </w:rPr>
+        <w:t xml:space="preserve"> نیاز ه یادرفتن هست. شاید بهتر باشد که ابتدا سمت سرور </w:t>
+      </w:r>
+      <w:r>
+        <w:rPr>
+          <w:rFonts w:cs="B Nazanin"/>
+          <w:lang w:bidi="fa-IR"/>
+        </w:rPr>
+        <w:t>login</w:t>
+      </w:r>
+      <w:r>
+        <w:rPr>
+          <w:rFonts w:cs="B Nazanin" w:hint="cs"/>
+          <w:rtl/>
+          <w:lang w:bidi="fa-IR"/>
+        </w:rPr>
+        <w:t xml:space="preserve"> را بزنی و بعد سراغ درست کردن ظاهر ان بروی.</w:t>
+      </w:r>
+    </w:p>
+    <w:p>
+      <w:pPr>
+        <w:bidi/>
+        <w:rPr>
+          <w:rFonts w:cs="B Nazanin"/>
+          <w:rtl/>
+          <w:lang w:bidi="fa-IR"/>
+        </w:rPr>
+      </w:pPr>
+      <w:r>
+        <w:rPr>
+          <w:rFonts w:cs="B Nazanin" w:hint="cs"/>
+          <w:rtl/>
+          <w:lang w:bidi="fa-IR"/>
+        </w:rPr>
+        <w:t xml:space="preserve">ثبت نام و </w:t>
+      </w:r>
+      <w:r>
+        <w:rPr>
+          <w:rFonts w:cs="B Nazanin"/>
+          <w:lang w:bidi="fa-IR"/>
+        </w:rPr>
+        <w:t>login</w:t>
+      </w:r>
+      <w:r>
+        <w:rPr>
+          <w:rFonts w:cs="B Nazanin" w:hint="cs"/>
+          <w:rtl/>
+          <w:lang w:bidi="fa-IR"/>
+        </w:rPr>
+        <w:t xml:space="preserve"> نوشته شد. حالا اینکه بعد از هر کدام به کجا برود باید اصلاح و درست شود. کد زیاد تر و تمیز و </w:t>
+      </w:r>
+      <w:r>
+        <w:rPr>
+          <w:rFonts w:cs="B Nazanin"/>
+          <w:lang w:bidi="fa-IR"/>
+        </w:rPr>
+        <w:t>module</w:t>
+      </w:r>
+      <w:r>
+        <w:rPr>
+          <w:rFonts w:cs="B Nazanin" w:hint="cs"/>
+          <w:rtl/>
+          <w:lang w:bidi="fa-IR"/>
+        </w:rPr>
+        <w:t xml:space="preserve"> شده نیست. </w:t>
+      </w:r>
+      <w:r>
+        <w:rPr>
+          <w:rFonts w:cs="B Nazanin"/>
+          <w:lang w:bidi="fa-IR"/>
+        </w:rPr>
+        <w:t>Cookie</w:t>
+      </w:r>
+      <w:r>
+        <w:rPr>
+          <w:rFonts w:cs="B Nazanin" w:hint="cs"/>
+          <w:rtl/>
+          <w:lang w:bidi="fa-IR"/>
+        </w:rPr>
+        <w:t xml:space="preserve"> ست نمی شود در حالی که در کد نمونه </w:t>
+      </w:r>
+      <w:r>
+        <w:rPr>
+          <w:rFonts w:cs="B Nazanin"/>
+          <w:lang w:bidi="fa-IR"/>
+        </w:rPr>
+        <w:t>login</w:t>
+      </w:r>
+      <w:r>
+        <w:rPr>
+          <w:rFonts w:cs="B Nazanin" w:hint="cs"/>
+          <w:rtl/>
+          <w:lang w:bidi="fa-IR"/>
+        </w:rPr>
+        <w:t xml:space="preserve"> ست می شود. (هم </w:t>
+      </w:r>
+      <w:r>
+        <w:rPr>
+          <w:rFonts w:cs="B Nazanin"/>
+          <w:lang w:bidi="fa-IR"/>
+        </w:rPr>
+        <w:t>cookie</w:t>
+      </w:r>
+      <w:r>
+        <w:rPr>
+          <w:rFonts w:cs="B Nazanin" w:hint="cs"/>
+          <w:rtl/>
+          <w:lang w:bidi="fa-IR"/>
+        </w:rPr>
+        <w:t xml:space="preserve"> و هم </w:t>
+      </w:r>
+      <w:r>
+        <w:rPr>
+          <w:rFonts w:cs="B Nazanin"/>
+          <w:lang w:bidi="fa-IR"/>
+        </w:rPr>
+        <w:t>session</w:t>
+      </w:r>
+      <w:r>
+        <w:rPr>
+          <w:rFonts w:cs="B Nazanin" w:hint="cs"/>
+          <w:rtl/>
+          <w:lang w:bidi="fa-IR"/>
+        </w:rPr>
+        <w:t>)</w:t>
+      </w:r>
+    </w:p>
+    <w:p>
+      <w:pPr>
+        <w:bidi/>
+        <w:rPr>
+          <w:rFonts w:cs="B Nazanin"/>
+          <w:rtl/>
+          <w:lang w:bidi="fa-IR"/>
+        </w:rPr>
+      </w:pPr>
+      <w:r>
+        <w:rPr>
+          <w:rFonts w:cs="B Nazanin" w:hint="cs"/>
+          <w:rtl/>
+          <w:lang w:bidi="fa-IR"/>
+        </w:rPr>
+        <w:t>همین کد تر و تمیز بشود.</w:t>
+      </w:r>
+    </w:p>
+    <w:p>
+      <w:pPr>
+        <w:bidi/>
+        <w:rPr>
+          <w:rFonts w:cs="B Nazanin"/>
+          <w:rtl/>
+          <w:lang w:bidi="fa-IR"/>
+        </w:rPr>
+      </w:pPr>
+      <w:r>
+        <w:rPr>
+          <w:rFonts w:cs="B Nazanin" w:hint="cs"/>
+          <w:rtl/>
+          <w:lang w:bidi="fa-IR"/>
+        </w:rPr>
+        <w:t>سراغ ساخت ظاهر درست تر برو. به لحاظ سمت سرور چیز زیاد جدیدی لازم نیست یاد بگیری شاید الان بهتر باشد که فکری به حال کلاینت بکنی تا همانی بشود که باید.</w:t>
+      </w:r>
+    </w:p>
+    <w:p>
+      <w:pPr>
+        <w:bidi/>
+        <w:rPr>
+          <w:rFonts w:cs="B Nazanin"/>
+          <w:rtl/>
+          <w:lang w:bidi="fa-IR"/>
+        </w:rPr>
+      </w:pPr>
+      <w:r>
+        <w:rPr>
+          <w:rFonts w:cs="B Nazanin" w:hint="cs"/>
+          <w:rtl/>
+          <w:lang w:bidi="fa-IR"/>
+        </w:rPr>
+        <w:t>دوشنبه 10 اردیبهشت</w:t>
+      </w:r>
+    </w:p>
+    <w:p>
+      <w:pPr>
+        <w:bidi/>
+        <w:rPr>
+          <w:rFonts w:cs="B Nazanin"/>
+          <w:lang w:bidi="fa-IR"/>
+        </w:rPr>
+      </w:pPr>
+      <w:r>
+        <w:rPr>
+          <w:rFonts w:cs="B Nazanin" w:hint="cs"/>
+          <w:rtl/>
+          <w:lang w:bidi="fa-IR"/>
+        </w:rPr>
+        <w:t xml:space="preserve">ادامه اموزش های سایت قبلی هیچ کدام چیز های خوبی نبودند. درباره این که فرق </w:t>
+      </w:r>
+      <w:r>
+        <w:rPr>
+          <w:rFonts w:cs="B Nazanin"/>
+          <w:lang w:bidi="fa-IR"/>
+        </w:rPr>
+        <w:t>vue.js</w:t>
+      </w:r>
+      <w:r>
+        <w:rPr>
+          <w:rFonts w:cs="B Nazanin" w:hint="cs"/>
+          <w:rtl/>
+          <w:lang w:bidi="fa-IR"/>
+        </w:rPr>
+        <w:t xml:space="preserve"> با </w:t>
+      </w:r>
+      <w:r>
+        <w:rPr>
+          <w:rFonts w:cs="B Nazanin"/>
+          <w:lang w:bidi="fa-IR"/>
+        </w:rPr>
+        <w:t>react</w:t>
+      </w:r>
+      <w:r>
+        <w:rPr>
+          <w:rFonts w:cs="B Nazanin" w:hint="cs"/>
+          <w:rtl/>
+          <w:lang w:bidi="fa-IR"/>
+        </w:rPr>
+        <w:t xml:space="preserve"> چیست خواندم. </w:t>
+      </w:r>
+      <w:r>
+        <w:rPr>
+          <w:rFonts w:cs="B Nazanin"/>
+          <w:lang w:bidi="fa-IR"/>
+        </w:rPr>
+        <w:t>React</w:t>
+      </w:r>
+      <w:r>
+        <w:rPr>
+          <w:rFonts w:cs="B Nazanin" w:hint="cs"/>
+          <w:rtl/>
+          <w:lang w:bidi="fa-IR"/>
+        </w:rPr>
+        <w:t xml:space="preserve"> یک کتابخانه است و </w:t>
+      </w:r>
+      <w:r>
+        <w:rPr>
+          <w:rFonts w:cs="B Nazanin"/>
+          <w:lang w:bidi="fa-IR"/>
+        </w:rPr>
+        <w:t>vue</w:t>
+      </w:r>
+      <w:r>
+        <w:rPr>
+          <w:rFonts w:cs="B Nazanin" w:hint="cs"/>
+          <w:rtl/>
+          <w:lang w:bidi="fa-IR"/>
+        </w:rPr>
+        <w:t xml:space="preserve"> یک </w:t>
+      </w:r>
+      <w:r>
+        <w:rPr>
+          <w:rFonts w:cs="B Nazanin"/>
+          <w:lang w:bidi="fa-IR"/>
+        </w:rPr>
+        <w:t>framework</w:t>
+      </w:r>
+      <w:r>
+        <w:rPr>
+          <w:rFonts w:cs="B Nazanin" w:hint="cs"/>
+          <w:rtl/>
+          <w:lang w:bidi="fa-IR"/>
+        </w:rPr>
+        <w:t xml:space="preserve">. ظاهرا با </w:t>
+      </w:r>
+      <w:r>
+        <w:rPr>
+          <w:rFonts w:cs="B Nazanin"/>
+          <w:lang w:bidi="fa-IR"/>
+        </w:rPr>
+        <w:t>vue</w:t>
+      </w:r>
+      <w:r>
+        <w:rPr>
+          <w:rFonts w:cs="B Nazanin" w:hint="cs"/>
+          <w:rtl/>
+          <w:lang w:bidi="fa-IR"/>
+        </w:rPr>
+        <w:t xml:space="preserve"> کارهای پیچیده تری می توانن انجام داد برای همین تصمیم گرفتم فعلا سراغ </w:t>
+      </w:r>
+      <w:r>
+        <w:rPr>
+          <w:rFonts w:cs="B Nazanin"/>
+          <w:lang w:bidi="fa-IR"/>
+        </w:rPr>
+        <w:t>vue</w:t>
+      </w:r>
+      <w:r>
+        <w:rPr>
+          <w:rFonts w:cs="B Nazanin" w:hint="cs"/>
+          <w:rtl/>
+          <w:lang w:bidi="fa-IR"/>
+        </w:rPr>
+        <w:t xml:space="preserve"> بروم. </w:t>
+      </w:r>
+    </w:p>
+    <w:p>
+      <w:pPr>
+        <w:bidi/>
+        <w:rPr>
+          <w:rFonts w:cs="B Nazanin"/>
+          <w:rtl/>
+          <w:lang w:bidi="fa-IR"/>
+        </w:rPr>
+      </w:pPr>
+      <w:r>
+        <w:rPr>
+          <w:rFonts w:cs="B Nazanin" w:hint="cs"/>
+          <w:rtl/>
+          <w:lang w:bidi="fa-IR"/>
+        </w:rPr>
+        <w:t xml:space="preserve">یک سابت را تا یک جایی پیش رفتم به ارور خورد و چون اصلا سایت خوبی نبود ادامخه اش ندادم. یک </w:t>
+      </w:r>
+      <w:r>
+        <w:rPr>
+          <w:rFonts w:cs="B Nazanin"/>
+          <w:lang w:bidi="fa-IR"/>
+        </w:rPr>
+        <w:t>repo</w:t>
+      </w:r>
+      <w:r>
+        <w:rPr>
+          <w:rFonts w:cs="B Nazanin" w:hint="cs"/>
+          <w:rtl/>
+          <w:lang w:bidi="fa-IR"/>
+        </w:rPr>
+        <w:t xml:space="preserve"> اماده </w:t>
+      </w:r>
+      <w:r>
+        <w:rPr>
+          <w:rFonts w:cs="B Nazanin"/>
+          <w:lang w:bidi="fa-IR"/>
+        </w:rPr>
+        <w:t>vue</w:t>
+      </w:r>
+      <w:r>
+        <w:rPr>
+          <w:rFonts w:cs="B Nazanin" w:hint="cs"/>
+          <w:rtl/>
+          <w:lang w:bidi="fa-IR"/>
+        </w:rPr>
+        <w:t xml:space="preserve"> از </w:t>
+      </w:r>
+      <w:r>
+        <w:rPr>
+          <w:rFonts w:cs="B Nazanin"/>
+          <w:lang w:bidi="fa-IR"/>
+        </w:rPr>
+        <w:t>gti</w:t>
+      </w:r>
+      <w:r>
+        <w:rPr>
+          <w:rFonts w:cs="B Nazanin" w:hint="cs"/>
+          <w:rtl/>
+          <w:lang w:bidi="fa-IR"/>
+        </w:rPr>
+        <w:t xml:space="preserve"> گرفتم. الان به نظرم خوبتر است که از روی این سایت </w:t>
+      </w:r>
+      <w:r>
+        <w:rPr>
+          <w:rFonts w:cs="B Nazanin"/>
+          <w:lang w:bidi="fa-IR"/>
+        </w:rPr>
+        <w:t>vue</w:t>
+      </w:r>
+      <w:r>
+        <w:rPr>
+          <w:rFonts w:cs="B Nazanin" w:hint="cs"/>
+          <w:rtl/>
+          <w:lang w:bidi="fa-IR"/>
+        </w:rPr>
+        <w:t xml:space="preserve"> را یاد بگیری:</w:t>
+      </w:r>
+    </w:p>
+    <w:p>
+      <w:pPr>
+        <w:rPr>
+          <w:rFonts w:cs="B Nazanin"/>
+          <w:lang w:bidi="fa-IR"/>
+        </w:rPr>
+      </w:pPr>
+      <w:hyperlink r:id="rId6" w:history="1">
+        <w:r>
+          <w:rPr>
+            <w:rStyle w:val="Hyperlink"/>
+            <w:rFonts w:cs="B Nazanin"/>
+            <w:lang w:bidi="fa-IR"/>
+          </w:rPr>
+          <w:t>https://vuejs.org/v2/guide/installation.html</w:t>
+        </w:r>
+      </w:hyperlink>
+      <w:r>
+        <w:rPr>
+          <w:rFonts w:cs="B Nazanin" w:hint="cs"/>
+          <w:rtl/>
+          <w:lang w:bidi="fa-IR"/>
+        </w:rPr>
+        <w:t xml:space="preserve"> </w:t>
+      </w:r>
+    </w:p>
+    <w:p>
+      <w:pPr>
+        <w:bidi/>
+        <w:rPr>
+          <w:rFonts w:cs="B Nazanin"/>
+          <w:rtl/>
+          <w:lang w:bidi="fa-IR"/>
+        </w:rPr>
+      </w:pPr>
+      <w:r>
+        <w:rPr>
+          <w:rFonts w:cs="B Nazanin" w:hint="cs"/>
+          <w:rtl/>
+          <w:lang w:bidi="fa-IR"/>
+        </w:rPr>
+        <w:t>چهارشنبه 12 اردیبهشت</w:t>
+      </w:r>
+    </w:p>
+    <w:p>
+      <w:pPr>
+        <w:bidi/>
+        <w:rPr>
+          <w:rFonts w:cs="B Nazanin"/>
+          <w:rtl/>
+          <w:lang w:bidi="fa-IR"/>
+        </w:rPr>
+      </w:pPr>
+      <w:r>
+        <w:rPr>
+          <w:rFonts w:cs="B Nazanin" w:hint="cs"/>
+          <w:rtl/>
+          <w:lang w:bidi="fa-IR"/>
+        </w:rPr>
+        <w:t xml:space="preserve">تصمیم گرفتم به جای یادگرفتن </w:t>
+      </w:r>
+      <w:r>
+        <w:rPr>
+          <w:rFonts w:cs="B Nazanin"/>
+          <w:lang w:bidi="fa-IR"/>
+        </w:rPr>
+        <w:t>vue</w:t>
+      </w:r>
+      <w:r>
+        <w:rPr>
+          <w:rFonts w:cs="B Nazanin" w:hint="cs"/>
+          <w:rtl/>
+          <w:lang w:bidi="fa-IR"/>
+        </w:rPr>
+        <w:t xml:space="preserve"> که یک چیز باز جدید است </w:t>
+      </w:r>
+      <w:r>
+        <w:rPr>
+          <w:rFonts w:cs="B Nazanin"/>
+          <w:lang w:bidi="fa-IR"/>
+        </w:rPr>
+        <w:t>bootstrap</w:t>
+      </w:r>
+      <w:r>
+        <w:rPr>
+          <w:rFonts w:cs="B Nazanin" w:hint="cs"/>
+          <w:rtl/>
+          <w:lang w:bidi="fa-IR"/>
+        </w:rPr>
+        <w:t xml:space="preserve"> را یاد بکیرم و این ایولین سایت را با </w:t>
+      </w:r>
+      <w:r>
+        <w:rPr>
+          <w:rFonts w:cs="B Nazanin"/>
+          <w:lang w:bidi="fa-IR"/>
+        </w:rPr>
+        <w:t>jade</w:t>
+      </w:r>
+      <w:r>
+        <w:rPr>
+          <w:rFonts w:cs="B Nazanin" w:hint="cs"/>
+          <w:rtl/>
+          <w:lang w:bidi="fa-IR"/>
+        </w:rPr>
+        <w:t xml:space="preserve"> و </w:t>
+      </w:r>
+      <w:r>
+        <w:rPr>
+          <w:rFonts w:cs="B Nazanin"/>
+          <w:lang w:bidi="fa-IR"/>
+        </w:rPr>
+        <w:t>bootstrap</w:t>
+      </w:r>
+      <w:r>
+        <w:rPr>
+          <w:rFonts w:cs="B Nazanin" w:hint="cs"/>
+          <w:rtl/>
+          <w:lang w:bidi="fa-IR"/>
+        </w:rPr>
+        <w:t xml:space="preserve"> یزنم. از سایت :</w:t>
+      </w:r>
+    </w:p>
+    <w:p>
+      <w:pPr>
+        <w:rPr>
+          <w:rFonts w:cs="B Nazanin"/>
+          <w:rtl/>
+          <w:lang w:bidi="fa-IR"/>
+        </w:rPr>
+      </w:pPr>
+      <w:hyperlink r:id="rId7" w:history="1">
+        <w:r>
+          <w:rPr>
+            <w:rStyle w:val="Hyperlink"/>
+            <w:rFonts w:cs="B Nazanin"/>
+            <w:lang w:bidi="fa-IR"/>
+          </w:rPr>
+          <w:t>https://www.w3schools.com/bootstrap/bootstrap_images.asp</w:t>
+        </w:r>
+      </w:hyperlink>
+    </w:p>
+    <w:p>
+      <w:pPr>
+        <w:bidi/>
+        <w:rPr>
+          <w:rFonts w:cs="B Nazanin"/>
+          <w:rtl/>
+          <w:lang w:bidi="fa-IR"/>
+        </w:rPr>
+      </w:pPr>
+      <w:r>
+        <w:rPr>
+          <w:rFonts w:cs="B Nazanin" w:hint="cs"/>
+          <w:rtl/>
+          <w:lang w:bidi="fa-IR"/>
+        </w:rPr>
+        <w:t xml:space="preserve">پیش رفتم و نسبتا خوب بود. سعی کردم یکی از کد های نمونه اش را که به کار می اید تبدیل به </w:t>
+      </w:r>
+      <w:r>
+        <w:rPr>
+          <w:rFonts w:cs="B Nazanin"/>
+          <w:lang w:bidi="fa-IR"/>
+        </w:rPr>
+        <w:t>jade</w:t>
+      </w:r>
+      <w:r>
+        <w:rPr>
+          <w:rFonts w:cs="B Nazanin" w:hint="cs"/>
+          <w:rtl/>
+          <w:lang w:bidi="fa-IR"/>
+        </w:rPr>
+        <w:t xml:space="preserve"> کنم. یک جورهایی تبدیل به </w:t>
+      </w:r>
+      <w:r>
+        <w:rPr>
+          <w:rFonts w:cs="B Nazanin"/>
+          <w:lang w:bidi="fa-IR"/>
+        </w:rPr>
+        <w:t>jade</w:t>
+      </w:r>
+      <w:r>
+        <w:rPr>
+          <w:rFonts w:cs="B Nazanin" w:hint="cs"/>
+          <w:rtl/>
+          <w:lang w:bidi="fa-IR"/>
+        </w:rPr>
+        <w:t xml:space="preserve"> شد ولی مشکل این بود که ادرس دهی را نمی دانم چطور انجام می دهد. و ادرس لینک های عکسی که می دادم درست کار نمی کردند و عکس ها را نشان نمی داد. این سایت خودش تبدیل </w:t>
+      </w:r>
+      <w:r>
+        <w:rPr>
+          <w:rFonts w:cs="B Nazanin"/>
+          <w:lang w:bidi="fa-IR"/>
+        </w:rPr>
+        <w:t>html</w:t>
+      </w:r>
+      <w:r>
+        <w:rPr>
+          <w:rFonts w:cs="B Nazanin" w:hint="cs"/>
+          <w:rtl/>
+          <w:lang w:bidi="fa-IR"/>
+        </w:rPr>
+        <w:t xml:space="preserve"> به </w:t>
+      </w:r>
+      <w:r>
+        <w:rPr>
+          <w:rFonts w:cs="B Nazanin"/>
+          <w:lang w:bidi="fa-IR"/>
+        </w:rPr>
+        <w:t>jade</w:t>
+      </w:r>
+      <w:r>
+        <w:rPr>
+          <w:rFonts w:cs="B Nazanin" w:hint="cs"/>
+          <w:rtl/>
+          <w:lang w:bidi="fa-IR"/>
+        </w:rPr>
+        <w:t xml:space="preserve"> را انجام می دهد:</w:t>
+      </w:r>
+    </w:p>
+    <w:p>
+      <w:pPr>
+        <w:rPr>
+          <w:rFonts w:cs="B Nazanin"/>
+          <w:rtl/>
+          <w:lang w:bidi="fa-IR"/>
+        </w:rPr>
+      </w:pPr>
+      <w:hyperlink r:id="rId8" w:history="1">
+        <w:r>
+          <w:rPr>
+            <w:rStyle w:val="Hyperlink"/>
+            <w:rFonts w:cs="B Nazanin"/>
+            <w:lang w:bidi="fa-IR"/>
+          </w:rPr>
+          <w:t>http://html2jade.org/</w:t>
+        </w:r>
+      </w:hyperlink>
+    </w:p>
+    <w:p>
+      <w:pPr>
+        <w:bidi/>
+        <w:rPr>
+          <w:rFonts w:cs="B Nazanin"/>
+          <w:rtl/>
+          <w:lang w:bidi="fa-IR"/>
+        </w:rPr>
+      </w:pPr>
+      <w:r>
+        <w:rPr>
+          <w:rFonts w:cs="B Nazanin" w:hint="cs"/>
+          <w:rtl/>
+          <w:lang w:bidi="fa-IR"/>
+        </w:rPr>
+        <w:t xml:space="preserve">برای ایدامه به نظرم این اموزش </w:t>
+      </w:r>
+      <w:r>
+        <w:rPr>
+          <w:rFonts w:cs="B Nazanin"/>
+          <w:lang w:bidi="fa-IR"/>
+        </w:rPr>
+        <w:t>bootstrap</w:t>
+      </w:r>
+      <w:r>
+        <w:rPr>
+          <w:rFonts w:cs="B Nazanin" w:hint="cs"/>
+          <w:rtl/>
+          <w:lang w:bidi="fa-IR"/>
+        </w:rPr>
+        <w:t xml:space="preserve"> را تا جای خوبی پیش بروم و بعد سعی کنم با ان و تبدلش به </w:t>
+      </w:r>
+      <w:r>
+        <w:rPr>
+          <w:rFonts w:cs="B Nazanin"/>
+          <w:lang w:bidi="fa-IR"/>
+        </w:rPr>
+        <w:t>jade</w:t>
+      </w:r>
+      <w:r>
+        <w:rPr>
+          <w:rFonts w:cs="B Nazanin" w:hint="cs"/>
+          <w:rtl/>
+          <w:lang w:bidi="fa-IR"/>
+        </w:rPr>
+        <w:t xml:space="preserve"> صفحه لاگین و را انطور که خوب باشد بسازم</w:t>
+      </w:r>
+    </w:p>
+    <w:p>
+      <w:pPr>
+        <w:bidi/>
+        <w:rPr>
+          <w:rFonts w:cs="B Nazanin"/>
+          <w:rtl/>
+          <w:lang w:bidi="fa-IR"/>
+        </w:rPr>
+      </w:pPr>
+      <w:r>
+        <w:rPr>
+          <w:rFonts w:cs="B Nazanin"/>
+          <w:lang w:bidi="fa-IR"/>
+        </w:rPr>
+        <w:lastRenderedPageBreak/>
+        <w:t>Bootstrap</w:t>
+      </w:r>
+      <w:r>
+        <w:rPr>
+          <w:rFonts w:cs="B Nazanin" w:hint="cs"/>
+          <w:rtl/>
+          <w:lang w:bidi="fa-IR"/>
+        </w:rPr>
+        <w:t xml:space="preserve"> با فونت فارسی و از راست به چپ پیدا شد. فقط مشکلش ریز بودن فونتش هست که باید درست بشود.</w:t>
+      </w:r>
+    </w:p>
+    <w:p>
+      <w:pPr>
+        <w:bidi/>
+        <w:rPr>
+          <w:rFonts w:cs="B Nazanin"/>
+          <w:rtl/>
+          <w:lang w:bidi="fa-IR"/>
+        </w:rPr>
+      </w:pPr>
+      <w:r>
+        <w:rPr>
+          <w:rFonts w:cs="B Nazanin" w:hint="cs"/>
+          <w:rtl/>
+          <w:lang w:bidi="fa-IR"/>
+        </w:rPr>
+        <w:t xml:space="preserve">چیزی که با </w:t>
+      </w:r>
+      <w:r>
+        <w:rPr>
+          <w:rFonts w:cs="B Nazanin"/>
+          <w:lang w:bidi="fa-IR"/>
+        </w:rPr>
+        <w:t xml:space="preserve">bootstrap </w:t>
+      </w:r>
+      <w:r>
+        <w:rPr>
+          <w:rFonts w:cs="B Nazanin" w:hint="cs"/>
+          <w:rtl/>
+          <w:lang w:bidi="fa-IR"/>
+        </w:rPr>
+        <w:t xml:space="preserve"> ساختم</w:t>
+      </w:r>
+    </w:p>
+    <w:p>
+      <w:pPr>
+        <w:bidi/>
+        <w:rPr>
+          <w:rFonts w:cs="B Nazanin"/>
+          <w:rtl/>
+          <w:lang w:bidi="fa-IR"/>
+        </w:rPr>
+      </w:pPr>
+      <w:r>
+        <w:rPr>
+          <w:noProof/>
+        </w:rPr>
+        <w:drawing>
+          <wp:inline distT="0" distB="0" distL="0" distR="0" wp14:anchorId="2489A33C" wp14:editId="7F6C76B2">
+            <wp:extent cx="5943600" cy="3804285"/>
+            <wp:effectExtent l="0" t="0" r="0" b="5715"/>
+            <wp:docPr id="1" name="Picture 1"/>
+            <wp:cNvGraphicFramePr>
+              <a:graphicFrameLocks xmlns:a="http://schemas.openxmlformats.org/drawingml/2006/main" noChangeAspect="1"/>
+            </wp:cNvGraphicFramePr>
+            <a:graphic xmlns:a="http://schemas.openxmlformats.org/drawingml/2006/main">
+              <a:graphicData uri="http://schemas.openxmlformats.org/drawingml/2006/picture">
+                <pic:pic xmlns:pic="http://schemas.openxmlformats.org/drawingml/2006/picture">
+                  <pic:nvPicPr>
+                    <pic:cNvPr id="1" name=""/>
+                    <pic:cNvPicPr/>
+                  </pic:nvPicPr>
+                  <pic:blipFill>
+                    <a:blip r:embed="rId9"/>
+                    <a:stretch>
+                      <a:fillRect/>
+                    </a:stretch>
+                  </pic:blipFill>
+                  <pic:spPr>
+                    <a:xfrm>
+                      <a:off x="0" y="0"/>
+                      <a:ext cx="5943600" cy="3804285"/>
+                    </a:xfrm>
+                    <a:prstGeom prst="rect">
+                      <a:avLst/>
+                    </a:prstGeom>
+                  </pic:spPr>
+                </pic:pic>
+              </a:graphicData>
+            </a:graphic>
+          </wp:inline>
+        </w:drawing>
+      </w:r>
+    </w:p>
+    <w:p>
+      <w:pPr>
+        <w:bidi/>
+        <w:rPr>
+          <w:rFonts w:cs="B Nazanin"/>
+          <w:rtl/>
+          <w:lang w:bidi="fa-IR"/>
+        </w:rPr>
+      </w:pPr>
+      <w:r>
+        <w:rPr>
+          <w:rFonts w:cs="B Nazanin" w:hint="cs"/>
+          <w:rtl/>
+          <w:lang w:bidi="fa-IR"/>
+        </w:rPr>
+        <w:t>شنبه 15 اردیبهشت:</w:t>
+      </w:r>
+    </w:p>
+    <w:p>
+      <w:pPr>
+        <w:bidi/>
+        <w:rPr>
+          <w:rFonts w:cs="B Nazanin"/>
+          <w:rtl/>
+          <w:lang w:bidi="fa-IR"/>
+        </w:rPr>
+      </w:pPr>
+      <w:r>
+        <w:rPr>
+          <w:rFonts w:cs="B Nazanin" w:hint="cs"/>
+          <w:rtl/>
+          <w:lang w:bidi="fa-IR"/>
+        </w:rPr>
+        <w:t xml:space="preserve">تا حدی </w:t>
+      </w:r>
+      <w:r>
+        <w:rPr>
+          <w:rFonts w:cs="B Nazanin"/>
+          <w:lang w:bidi="fa-IR"/>
+        </w:rPr>
+        <w:t>bootstrap</w:t>
+      </w:r>
+      <w:r>
+        <w:rPr>
+          <w:rFonts w:cs="B Nazanin" w:hint="cs"/>
+          <w:rtl/>
+          <w:lang w:bidi="fa-IR"/>
+        </w:rPr>
+        <w:t xml:space="preserve"> را جلو رفم ولی تمام نشد. می شود هربار مقداری از وقت را یه ان اختصاص داد. به نظرم لازم نیست یهو همه اش را یادبگیری و باعث خستگی و کم شدن کارایی می شود. تا اینجا دیده شد:</w:t>
+      </w:r>
+    </w:p>
+    <w:p>
+      <w:pPr>
+        <w:rPr>
+          <w:rFonts w:cs="B Nazanin"/>
+          <w:rtl/>
+          <w:lang w:bidi="fa-IR"/>
+        </w:rPr>
+      </w:pPr>
+      <w:hyperlink r:id="rId10" w:history="1">
+        <w:r>
+          <w:rPr>
+            <w:rStyle w:val="Hyperlink"/>
+            <w:rFonts w:cs="B Nazanin"/>
+            <w:lang w:bidi="fa-IR"/>
+          </w:rPr>
+          <w:t>https://www.w3schools.com/bootstrap/bootstrap_panels.asp</w:t>
+        </w:r>
+      </w:hyperlink>
+    </w:p>
+    <w:p>
+      <w:pPr>
+        <w:bidi/>
+        <w:rPr>
+          <w:rFonts w:cs="B Nazanin"/>
+          <w:lang w:bidi="fa-IR"/>
+        </w:rPr>
+      </w:pPr>
+      <w:r>
+        <w:rPr>
+          <w:rFonts w:cs="B Nazanin" w:hint="cs"/>
+          <w:rtl/>
+          <w:lang w:bidi="fa-IR"/>
+        </w:rPr>
+        <w:t xml:space="preserve">حالا پس از فارسی کردن صفحه ورود روی صفحه اولیه که شامل همه کتاب ها می باشد کار کن. ذخیره عکس در مونگو و نشان دادن عکس با </w:t>
+      </w:r>
+      <w:r>
+        <w:rPr>
+          <w:rFonts w:cs="B Nazanin"/>
+          <w:lang w:bidi="fa-IR"/>
+        </w:rPr>
+        <w:t>jade</w:t>
+      </w:r>
+      <w:r>
+        <w:rPr>
+          <w:rFonts w:cs="B Nazanin" w:hint="cs"/>
+          <w:rtl/>
+          <w:lang w:bidi="fa-IR"/>
+        </w:rPr>
+        <w:t xml:space="preserve"> مسائلی هستند که نیاز به توجه دارند. همین طور فارسی کردن فونت صفحه ورود و از راست به چپ کردن ان.</w:t>
+      </w:r>
+    </w:p>
+    <w:p>
+      <w:pPr>
+        <w:bidi/>
+        <w:rPr>
+          <w:rFonts w:cs="B Nazanin"/>
+          <w:rtl/>
+          <w:lang w:bidi="fa-IR"/>
+        </w:rPr>
+      </w:pPr>
+      <w:r>
+        <w:rPr>
+          <w:rFonts w:cs="B Nazanin" w:hint="cs"/>
+          <w:rtl/>
+          <w:lang w:bidi="fa-IR"/>
+        </w:rPr>
+        <w:t xml:space="preserve">صفحه لاگین موحود فون فارسی اش درست شد. (با وصل کردن استابل شیت فونت فارسی به ان و لینک کردن ان در هد) و از راست به چپ نیز شد. به نظر می اید چون </w:t>
+      </w:r>
+      <w:r>
+        <w:rPr>
+          <w:rFonts w:cs="B Nazanin" w:hint="cs"/>
+          <w:rtl/>
+          <w:lang w:bidi="fa-IR"/>
+        </w:rPr>
+        <w:t>صفحه</w:t>
+      </w:r>
+      <w:r>
+        <w:rPr>
+          <w:rFonts w:cs="B Nazanin" w:hint="cs"/>
+          <w:rtl/>
+          <w:lang w:bidi="fa-IR"/>
+        </w:rPr>
+        <w:t xml:space="preserve"> ها بسیار ساده هستند بهتر است خودت ان ها را بسازی و در صورت نیاز بخش هایی از صفحه ها اماده را کپی کنیو نه اینک کل ثفحه اماده را بگیری و ان را غییر دهی.</w:t>
+      </w:r>
+    </w:p>
+    <w:p>
+      <w:pPr>
+        <w:bidi/>
+        <w:rPr>
+          <w:rFonts w:cs="B Nazanin"/>
+          <w:lang w:bidi="fa-IR"/>
+        </w:rPr>
+      </w:pPr>
+      <w:r>
+        <w:rPr>
+          <w:rFonts w:cs="B Nazanin" w:hint="cs"/>
+          <w:rtl/>
+          <w:lang w:bidi="fa-IR"/>
+        </w:rPr>
+        <w:t xml:space="preserve">دکمه ثبت نام یه </w:t>
+      </w:r>
+      <w:r>
+        <w:rPr>
+          <w:rFonts w:cs="B Nazanin" w:hint="cs"/>
+          <w:rtl/>
+          <w:lang w:bidi="fa-IR"/>
+        </w:rPr>
+        <w:t>صفحه</w:t>
+      </w:r>
+      <w:r>
+        <w:rPr>
+          <w:rFonts w:cs="B Nazanin" w:hint="cs"/>
+          <w:rtl/>
+          <w:lang w:bidi="fa-IR"/>
+        </w:rPr>
+        <w:t xml:space="preserve"> ورود اضافه شود. عملیات ورود و ثبت نام تکمیل شود. صفحه اضافه کردن کتاب درست شود. صفحه اول که لیست کتاب های موجو می باشد نشان داده شود.</w:t>
+      </w:r>
+    </w:p>
+    <w:p>
+      <w:pPr>
+        <w:bidi/>
+        <w:rPr>
+          <w:rFonts w:cs="B Nazanin"/>
+          <w:rtl/>
+          <w:lang w:bidi="fa-IR"/>
+        </w:rPr>
+      </w:pPr>
+    </w:p>
+    <w:p>
+      <w:pPr>
+        <w:bidi/>
+        <w:rPr>
+          <w:rFonts w:cs="B Nazanin"/>
+          <w:rtl/>
+          <w:lang w:bidi="fa-IR"/>
+        </w:rPr>
+      </w:pPr>
+      <w:r>
+        <w:rPr>
+          <w:rFonts w:cs="B Nazanin" w:hint="cs"/>
+          <w:rtl/>
+          <w:lang w:bidi="fa-IR"/>
+        </w:rPr>
+        <w:t>یکشنبه 16 اردیبهشت:</w:t>
+      </w:r>
+    </w:p>
+    <w:p>
+      <w:pPr>
+        <w:bidi/>
+        <w:rPr>
+          <w:rFonts w:cs="B Nazanin"/>
+          <w:lang w:bidi="fa-IR"/>
+        </w:rPr>
+      </w:pPr>
+      <w:r>
+        <w:rPr>
+          <w:rFonts w:cs="B Nazanin" w:hint="cs"/>
+          <w:rtl/>
+          <w:lang w:bidi="fa-IR"/>
+        </w:rPr>
+        <w:lastRenderedPageBreak/>
+        <w:t>اطلاعات ثبت نام را به نحوی تغییر بده که یوزرنیم نخواهد و از همان ایمیل به عنوان یوزر نیم استفاده کنند. صفحه ثبت نام را فارسی کن.</w:t>
+      </w:r>
+    </w:p>
+    <w:p>
+      <w:pPr>
+        <w:bidi/>
+        <w:rPr>
+          <w:rFonts w:cs="B Nazanin"/>
+          <w:lang w:bidi="fa-IR"/>
+        </w:rPr>
+      </w:pPr>
+      <w:r>
+        <w:rPr>
+          <w:rFonts w:cs="B Nazanin" w:hint="cs"/>
+          <w:rtl/>
+          <w:lang w:bidi="fa-IR"/>
+        </w:rPr>
+        <w:t>صقحه لاگین + دکمه ثبت نام درست شد. صقحه اصلی (اضافه کردن کتاب) نیز درست شد. (</w:t>
+      </w:r>
+      <w:r>
+        <w:rPr>
+          <w:rFonts w:cs="B Nazanin"/>
+          <w:lang w:bidi="fa-IR"/>
+        </w:rPr>
+        <w:t>test.jade</w:t>
+      </w:r>
+      <w:r>
+        <w:rPr>
+          <w:rFonts w:cs="B Nazanin" w:hint="cs"/>
+          <w:rtl/>
+          <w:lang w:bidi="fa-IR"/>
+        </w:rPr>
+        <w:t xml:space="preserve"> ) در ادامه ایم که کاربر بعد از وارد شدن به صفحه اصلی برده شود درست شود. کتاب به دیتابیس اد شود و صفجه سرچ و عملیات سرچ درست شود. </w:t>
+      </w:r>
+    </w:p>
+    <w:p>
+      <w:pPr>
+        <w:bidi/>
+        <w:rPr>
+          <w:rFonts w:cs="B Nazanin"/>
+          <w:rtl/>
+          <w:lang w:bidi="fa-IR"/>
+        </w:rPr>
+      </w:pPr>
+      <w:r>
+        <w:rPr>
+          <w:rFonts w:cs="B Nazanin" w:hint="cs"/>
+          <w:rtl/>
+          <w:lang w:bidi="fa-IR"/>
+        </w:rPr>
+        <w:t>دوشنبه 17 اردیبهشت:</w:t>
+      </w:r>
+    </w:p>
+    <w:p>
+      <w:pPr>
+        <w:bidi/>
+        <w:rPr>
+          <w:rFonts w:cs="B Nazanin"/>
+          <w:lang w:bidi="fa-IR"/>
+        </w:rPr>
+      </w:pPr>
+      <w:r>
+        <w:rPr>
+          <w:rFonts w:cs="B Nazanin" w:hint="cs"/>
+          <w:rtl/>
+          <w:lang w:bidi="fa-IR"/>
+        </w:rPr>
+        <w:t xml:space="preserve">سعی کردم متغیری به </w:t>
+      </w:r>
+      <w:r>
+        <w:rPr>
+          <w:rFonts w:cs="B Nazanin"/>
+          <w:lang w:bidi="fa-IR"/>
+        </w:rPr>
+        <w:t>jade</w:t>
+      </w:r>
+      <w:r>
+        <w:rPr>
+          <w:rFonts w:cs="B Nazanin" w:hint="cs"/>
+          <w:rtl/>
+          <w:lang w:bidi="fa-IR"/>
+        </w:rPr>
+        <w:t xml:space="preserve"> پاس بدم که در صورت ورود ناموفق هشدار چاپ کند و لی نشد. </w:t>
+      </w:r>
+      <w:r>
+        <w:rPr>
+          <w:rFonts w:cs="B Nazanin" w:hint="cs"/>
+          <w:rtl/>
+          <w:lang w:bidi="fa-IR"/>
+        </w:rPr>
+        <w:t xml:space="preserve">صفحه اصلی به صفحه لاگین متصل شد. البته </w:t>
+      </w:r>
+      <w:r>
+        <w:rPr>
+          <w:rFonts w:cs="B Nazanin"/>
+          <w:lang w:bidi="fa-IR"/>
+        </w:rPr>
+        <w:t>cookie</w:t>
+      </w:r>
+      <w:r>
+        <w:rPr>
+          <w:rFonts w:cs="B Nazanin" w:hint="cs"/>
+          <w:rtl/>
+          <w:lang w:bidi="fa-IR"/>
+        </w:rPr>
+        <w:t xml:space="preserve"> و این ها </w:t>
+      </w:r>
+      <w:r>
+        <w:rPr>
+          <w:rFonts w:cs="B Nazanin"/>
+          <w:lang w:bidi="fa-IR"/>
+        </w:rPr>
+        <w:t>set</w:t>
+      </w:r>
+      <w:r>
+        <w:rPr>
+          <w:rFonts w:cs="B Nazanin" w:hint="cs"/>
+          <w:rtl/>
+          <w:lang w:bidi="fa-IR"/>
+        </w:rPr>
+        <w:t xml:space="preserve"> نمی شود. برای وارد کردن کتاب ها به </w:t>
+      </w:r>
+      <w:r>
+        <w:rPr>
+          <w:rFonts w:cs="B Nazanin"/>
+          <w:lang w:bidi="fa-IR"/>
+        </w:rPr>
+        <w:t>db</w:t>
+      </w:r>
+      <w:r>
+        <w:rPr>
+          <w:rFonts w:cs="B Nazanin" w:hint="cs"/>
+          <w:rtl/>
+          <w:lang w:bidi="fa-IR"/>
+        </w:rPr>
+        <w:t xml:space="preserve"> برای گرفتن </w:t>
+      </w:r>
+      <w:r>
+        <w:rPr>
+          <w:rFonts w:cs="B Nazanin"/>
+          <w:lang w:bidi="fa-IR"/>
+        </w:rPr>
+        <w:t>genere</w:t>
+      </w:r>
+      <w:r>
+        <w:rPr>
+          <w:rFonts w:cs="B Nazanin" w:hint="cs"/>
+          <w:rtl/>
+          <w:lang w:bidi="fa-IR"/>
+        </w:rPr>
+        <w:t xml:space="preserve"> از </w:t>
+      </w:r>
+      <w:r>
+        <w:rPr>
+          <w:rFonts w:cs="B Nazanin"/>
+          <w:lang w:bidi="fa-IR"/>
+        </w:rPr>
+        <w:t>drop down menu</w:t>
+      </w:r>
+      <w:r>
+        <w:rPr>
+          <w:rFonts w:cs="B Nazanin" w:hint="cs"/>
+          <w:rtl/>
+          <w:lang w:bidi="fa-IR"/>
+        </w:rPr>
+        <w:t xml:space="preserve"> نمیدانستم چطور باید مقدارش را بگیرم. سر این مقداری وقت گذاشتم و حل نشد. اینکه روی جزئیات وقت می گذاری اشتباه است. باید کلیات را درست کنی و یک دور به صورت کاملا کلی تمام کنی کل وبسیات و علی الخصوص </w:t>
+      </w:r>
+      <w:r>
+        <w:rPr>
+          <w:rFonts w:cs="B Nazanin"/>
+          <w:lang w:bidi="fa-IR"/>
+        </w:rPr>
+        <w:t>backend</w:t>
+      </w:r>
+      <w:r>
+        <w:rPr>
+          <w:rFonts w:cs="B Nazanin" w:hint="cs"/>
+          <w:rtl/>
+          <w:lang w:bidi="fa-IR"/>
+        </w:rPr>
+        <w:t xml:space="preserve"> ان را. بعد هی بیایی و جزئیاتش را اضافه و درست کنی. اینکه مثلا حالا </w:t>
+      </w:r>
+      <w:r>
+        <w:rPr>
+          <w:rFonts w:cs="B Nazanin"/>
+          <w:lang w:bidi="fa-IR"/>
+        </w:rPr>
+        <w:t>genere</w:t>
+      </w:r>
+      <w:r>
+        <w:rPr>
+          <w:rFonts w:cs="B Nazanin" w:hint="cs"/>
+          <w:rtl/>
+          <w:lang w:bidi="fa-IR"/>
+        </w:rPr>
+        <w:t xml:space="preserve"> را بگیری به نوعی جزئیات است. بخش اضافه کردن کتاب به </w:t>
+      </w:r>
+      <w:r>
+        <w:rPr>
+          <w:rFonts w:cs="B Nazanin"/>
+          <w:lang w:bidi="fa-IR"/>
+        </w:rPr>
+        <w:t>db</w:t>
+      </w:r>
+      <w:r>
+        <w:rPr>
+          <w:rFonts w:cs="B Nazanin" w:hint="cs"/>
+          <w:rtl/>
+          <w:lang w:bidi="fa-IR"/>
+        </w:rPr>
+        <w:t xml:space="preserve"> را درست کنو بعد برو دنبال اینکه چطور عکس را به </w:t>
+      </w:r>
+      <w:r>
+        <w:rPr>
+          <w:rFonts w:cs="B Nazanin"/>
+          <w:lang w:bidi="fa-IR"/>
+        </w:rPr>
+        <w:t>Db</w:t>
+      </w:r>
+      <w:r>
+        <w:rPr>
+          <w:rFonts w:cs="B Nazanin" w:hint="cs"/>
+          <w:rtl/>
+          <w:lang w:bidi="fa-IR"/>
+        </w:rPr>
+        <w:t xml:space="preserve"> اضافه کنی و از </w:t>
+      </w:r>
+      <w:r>
+        <w:rPr>
+          <w:rFonts w:cs="B Nazanin"/>
+          <w:lang w:bidi="fa-IR"/>
+        </w:rPr>
+        <w:t>db</w:t>
+      </w:r>
+      <w:r>
+        <w:rPr>
+          <w:rFonts w:cs="B Nazanin" w:hint="cs"/>
+          <w:rtl/>
+          <w:lang w:bidi="fa-IR"/>
+        </w:rPr>
+        <w:t xml:space="preserve">  بخوانی. و چطور عکس را اپلود کنی. </w:t>
+      </w:r>
+    </w:p>
+    <w:p>
+      <w:pPr>
+        <w:bidi/>
+        <w:rPr>
+          <w:rFonts w:cs="B Nazanin"/>
+          <w:rtl/>
+          <w:lang w:bidi="fa-IR"/>
+        </w:rPr>
+      </w:pPr>
+      <w:r>
+        <w:rPr>
+          <w:rFonts w:cs="B Nazanin" w:hint="cs"/>
+          <w:rtl/>
+          <w:lang w:bidi="fa-IR"/>
+        </w:rPr>
+        <w:t xml:space="preserve">شنبه 22 اردیبهشت: </w:t>
+      </w:r>
+    </w:p>
+    <w:p>
+      <w:pPr>
+        <w:bidi/>
+        <w:rPr>
+          <w:rFonts w:cs="B Nazanin"/>
+          <w:rtl/>
+          <w:lang w:bidi="fa-IR"/>
+        </w:rPr>
+      </w:pPr>
+      <w:r>
+        <w:rPr>
+          <w:rFonts w:cs="B Nazanin" w:hint="cs"/>
+          <w:rtl/>
+          <w:lang w:bidi="fa-IR"/>
+        </w:rPr>
+        <w:t xml:space="preserve">امروز نمایشگاه کتاب رفتم و باز احساس نیاز به این برنامه کتابخونه. کاش بشود و مفید هم باشد. </w:t>
+      </w:r>
+    </w:p>
+    <w:p>
+      <w:pPr>
+        <w:bidi/>
+        <w:rPr>
+          <w:rFonts w:cs="B Nazanin"/>
+          <w:rtl/>
+          <w:lang w:bidi="fa-IR"/>
+        </w:rPr>
+      </w:pPr>
+      <w:r>
+        <w:rPr>
+          <w:rFonts w:cs="B Nazanin" w:hint="cs"/>
+          <w:rtl/>
+          <w:lang w:bidi="fa-IR"/>
+        </w:rPr>
+        <w:t>کتاب با ویژگی های نام کتاب و نام نویسنده (گرفتن ژانر از ان مدل منوی خاص را فعلا بیخیال شدم) به دیتابیس اضافه شد. رفتم سراغ اینکه چطور عکس را به مونگو اضافه کننم. این کتابخانه را پیدا کردم:</w:t>
+      </w:r>
+    </w:p>
+    <w:p>
+      <w:pPr>
+        <w:rPr>
+          <w:rFonts w:cs="B Nazanin"/>
+          <w:rtl/>
+          <w:lang w:bidi="fa-IR"/>
+        </w:rPr>
+      </w:pPr>
+      <w:hyperlink r:id="rId11" w:history="1">
+        <w:r>
+          <w:rPr>
+            <w:rStyle w:val="Hyperlink"/>
+            <w:rFonts w:cs="B Nazanin"/>
+            <w:lang w:bidi="fa-IR"/>
+          </w:rPr>
+          <w:t>https://docs.mongodb.com/manual/core/gridfs/</w:t>
+        </w:r>
+      </w:hyperlink>
+    </w:p>
+    <w:p>
+      <w:pPr>
+        <w:bidi/>
+        <w:rPr>
+          <w:rFonts w:cs="B Nazanin"/>
+          <w:lang w:bidi="fa-IR"/>
+        </w:rPr>
+      </w:pPr>
+      <w:r>
+        <w:rPr>
+          <w:rFonts w:cs="B Nazanin" w:hint="cs"/>
+          <w:rtl/>
+          <w:lang w:bidi="fa-IR"/>
+        </w:rPr>
+        <w:t xml:space="preserve">دفعه ببین که ایا می شود با این کتابخانه عکس را در دیتابیس ذخیره کرد یا نه. بعد از ان برو به سراغ اینکه </w:t>
+      </w:r>
+      <w:r>
+        <w:rPr>
+          <w:rFonts w:cs="B Nazanin"/>
+          <w:lang w:bidi="fa-IR"/>
+        </w:rPr>
+        <w:t>cookie</w:t>
+      </w:r>
+      <w:r>
+        <w:rPr>
+          <w:rFonts w:cs="B Nazanin" w:hint="cs"/>
+          <w:rtl/>
+          <w:lang w:bidi="fa-IR"/>
+        </w:rPr>
+        <w:t xml:space="preserve"> ست بشود و کتاب به اسم کاربر که وارد شده در دیتابیس ذخیره شود.</w:t>
+      </w:r>
+    </w:p>
+    <w:p>
+      <w:pPr>
+        <w:bidi/>
+        <w:rPr>
+          <w:rFonts w:cs="B Nazanin" w:hint="cs"/>
+          <w:rtl/>
+          <w:lang w:bidi="fa-IR"/>
+        </w:rPr>
+      </w:pPr>
+      <w:r>
+        <w:rPr>
+          <w:rFonts w:cs="B Nazanin" w:hint="cs"/>
+          <w:rtl/>
+          <w:lang w:bidi="fa-IR"/>
+        </w:rPr>
+        <w:t>یکشنبه 23 اردیبهشت:</w:t>
+      </w:r>
+    </w:p>
+    <w:p>
+      <w:pPr>
+        <w:bidi/>
+        <w:rPr>
+          <w:rFonts w:cs="B Nazanin" w:hint="cs"/>
+          <w:rtl/>
+          <w:lang w:bidi="fa-IR"/>
+        </w:rPr>
+      </w:pPr>
+      <w:r>
+        <w:rPr>
+          <w:rFonts w:cs="B Nazanin" w:hint="cs"/>
+          <w:rtl/>
+          <w:lang w:bidi="fa-IR"/>
+        </w:rPr>
+        <w:t xml:space="preserve">کتابخانه ای که در لینک بالا بود برای ذخیره کردن داده های بزرگتر از </w:t>
+      </w:r>
+      <w:r>
+        <w:rPr>
+          <w:rFonts w:cs="B Nazanin"/>
+          <w:lang w:bidi="fa-IR"/>
+        </w:rPr>
+        <w:t>16M</w:t>
+      </w:r>
+      <w:r>
+        <w:rPr>
+          <w:rFonts w:cs="B Nazanin" w:hint="cs"/>
+          <w:rtl/>
+          <w:lang w:bidi="fa-IR"/>
+        </w:rPr>
+        <w:t xml:space="preserve"> بود برای همین رهایش کردم و به سراغ این یکی امدم: این یکی می اید و دیتابیسش را از نوع </w:t>
+      </w:r>
+      <w:r>
+        <w:rPr>
+          <w:rFonts w:cs="B Nazanin"/>
+          <w:lang w:bidi="fa-IR"/>
+        </w:rPr>
+        <w:t>mongoos</w:t>
+      </w:r>
+      <w:r>
+        <w:rPr>
+          <w:rFonts w:cs="B Nazanin" w:hint="cs"/>
+          <w:rtl/>
+          <w:lang w:bidi="fa-IR"/>
+        </w:rPr>
+        <w:t xml:space="preserve"> تعریف می کند. مال من </w:t>
+      </w:r>
+      <w:r>
+        <w:rPr>
+          <w:rFonts w:cs="B Nazanin"/>
+          <w:lang w:bidi="fa-IR"/>
+        </w:rPr>
+        <w:t>monk</w:t>
+      </w:r>
+      <w:r>
+        <w:rPr>
+          <w:rFonts w:cs="B Nazanin" w:hint="cs"/>
+          <w:rtl/>
+          <w:lang w:bidi="fa-IR"/>
+        </w:rPr>
+        <w:t xml:space="preserve"> است. نمی دانم باید به هم تبدیل شوند یا چی. در هر حال از دو لینک زیر استفاده شد:</w:t>
+      </w:r>
+    </w:p>
+    <w:p>
+      <w:pPr>
+        <w:rPr>
+          <w:rFonts w:cs="B Nazanin"/>
+          <w:rtl/>
+          <w:lang w:bidi="fa-IR"/>
+        </w:rPr>
+      </w:pPr>
+      <w:hyperlink r:id="rId12" w:history="1">
+        <w:r>
+          <w:rPr>
+            <w:rStyle w:val="Hyperlink"/>
+            <w:rFonts w:cs="B Nazanin"/>
+            <w:lang w:bidi="fa-IR"/>
+          </w:rPr>
+          <w:t>https://gist.github.com/aheckmann/2408370#file-storeimginmongowithmongoose-js</w:t>
+        </w:r>
+      </w:hyperlink>
+    </w:p>
+    <w:p>
+      <w:pPr>
+        <w:bidi/>
+        <w:rPr>
+          <w:rFonts w:cs="B Nazanin" w:hint="cs"/>
+          <w:rtl/>
+          <w:lang w:bidi="fa-IR"/>
+        </w:rPr>
+      </w:pPr>
+      <w:r>
+        <w:rPr>
+          <w:rFonts w:cs="B Nazanin" w:hint="cs"/>
+          <w:rtl/>
+          <w:lang w:bidi="fa-IR"/>
+        </w:rPr>
+        <w:t>ولی هنوز درست نشد. همین کار را ادامه بده</w:t>
+      </w:r>
       <w:bookmarkStart w:id="0" w:name="_GoBack"/>
       <w:bookmarkEnd w:id="0"/>
+    </w:p>
+    <w:p>
+      <w:pPr>
+        <w:bidi/>
+        <w:rPr>
+          <w:rFonts w:cs="B Nazanin"/>
+          <w:lang w:bidi="fa-IR"/>
+        </w:rPr>
+      </w:pPr>
+    </w:p>
+    <w:p>
+      <w:pPr>
+        <w:rPr>
+          <w:rFonts w:cs="B Nazanin"/>
+          <w:rtl/>
+          <w:lang w:bidi="fa-IR"/>
+        </w:rPr>
+      </w:pPr>
     </w:p>
     <w:sectPr>
       <w:pgSz w:w="12240" w:h="15840"/>
